--- a/Analisis/Analisis.docx
+++ b/Analisis/Analisis.docx
@@ -29,6 +29,7 @@
           <w:rFonts w:ascii="Arial" w:hAnsi="Arial" w:cs="Arial"/>
           <w:b/>
           <w:sz w:val="28"/>
+          <w:lang w:val="es-GT"/>
         </w:rPr>
       </w:pPr>
       <w:r>
@@ -36,8 +37,49 @@
           <w:rFonts w:ascii="Arial" w:hAnsi="Arial" w:cs="Arial"/>
           <w:b/>
           <w:sz w:val="28"/>
-        </w:rPr>
-        <w:t>“To Do List”</w:t>
+          <w:lang w:val="es-GT"/>
+        </w:rPr>
+        <w:t>“</w:t>
+      </w:r>
+      <w:proofErr w:type="spellStart"/>
+      <w:r>
+        <w:rPr>
+          <w:rFonts w:ascii="Arial" w:hAnsi="Arial" w:cs="Arial"/>
+          <w:b/>
+          <w:sz w:val="28"/>
+          <w:lang w:val="es-GT"/>
+        </w:rPr>
+        <w:t>To</w:t>
+      </w:r>
+      <w:proofErr w:type="spellEnd"/>
+      <w:r>
+        <w:rPr>
+          <w:rFonts w:ascii="Arial" w:hAnsi="Arial" w:cs="Arial"/>
+          <w:b/>
+          <w:sz w:val="28"/>
+          <w:lang w:val="es-GT"/>
+        </w:rPr>
+        <w:t xml:space="preserve"> Do </w:t>
+      </w:r>
+      <w:proofErr w:type="spellStart"/>
+      <w:r>
+        <w:rPr>
+          <w:rFonts w:ascii="Arial" w:hAnsi="Arial" w:cs="Arial"/>
+          <w:b/>
+          <w:sz w:val="28"/>
+          <w:lang w:val="es-GT"/>
+        </w:rPr>
+        <w:t>List</w:t>
+      </w:r>
+      <w:proofErr w:type="spellEnd"/>
+      <w:r>
+        <w:rPr>
+          <w:rFonts w:ascii="Arial" w:hAnsi="Arial" w:cs="Arial"/>
+          <w:b/>
+          <w:sz w:val="28"/>
+          <w:lang w:val="es-GT"/>
+        </w:rPr>
+        <w:t>”</w:t>
       </w:r>
     </w:p>
     <w:p>
@@ -48,6 +90,7 @@
           <w:rFonts w:ascii="Arial" w:hAnsi="Arial" w:cs="Arial"/>
           <w:b/>
           <w:sz w:val="28"/>
+          <w:lang w:val="es-GT"/>
         </w:rPr>
       </w:pPr>
     </w:p>
@@ -89,12 +132,21 @@
           <w:lang w:val="es-GT"/>
         </w:rPr>
       </w:pPr>
-      <w:r>
-        <w:rPr>
-          <w:rFonts w:ascii="Arial" w:hAnsi="Arial" w:cs="Arial"/>
-          <w:lang w:val="es-GT"/>
-        </w:rPr>
-        <w:t>pestana: esta variable hace referencia a la pestaña en la que se encontrará el usuario para facilitar el orden que tiene que llevar cada una de las actividades dentro de cada pestaña.</w:t>
+      <w:proofErr w:type="spellStart"/>
+      <w:r>
+        <w:rPr>
+          <w:rFonts w:ascii="Arial" w:hAnsi="Arial" w:cs="Arial"/>
+          <w:lang w:val="es-GT"/>
+        </w:rPr>
+        <w:t>tab</w:t>
+      </w:r>
+      <w:proofErr w:type="spellEnd"/>
+      <w:r>
+        <w:rPr>
+          <w:rFonts w:ascii="Arial" w:hAnsi="Arial" w:cs="Arial"/>
+          <w:lang w:val="es-GT"/>
+        </w:rPr>
+        <w:t>: esta variable hace referencia a la pestaña en la que se encontrará el usuario para facilitar el orden que tiene que llevar cada una de las actividades dentro de cada pestaña.</w:t>
       </w:r>
     </w:p>
     <w:p>
@@ -111,33 +163,37 @@
           <w:lang w:val="es-GT"/>
         </w:rPr>
       </w:pPr>
-      <w:r>
-        <w:rPr>
-          <w:rFonts w:ascii="Arial" w:hAnsi="Arial" w:cs="Arial"/>
-          <w:lang w:val="es-GT"/>
-        </w:rPr>
-        <w:t>completada: esta variable guardará el estado de cada una de las actividades que se ingrese</w:t>
-      </w:r>
-      <w:r>
-        <w:rPr>
-          <w:rFonts w:ascii="Arial" w:hAnsi="Arial" w:cs="Arial"/>
-          <w:lang w:val="es-GT"/>
-        </w:rPr>
-        <w:t>n</w:t>
-      </w:r>
-      <w:r>
-        <w:rPr>
-          <w:rFonts w:ascii="Arial" w:hAnsi="Arial" w:cs="Arial"/>
-          <w:lang w:val="es-GT"/>
-        </w:rPr>
-        <w:t xml:space="preserve"> a la lista. Esto facilitará </w:t>
-      </w:r>
-      <w:r>
-        <w:rPr>
-          <w:rFonts w:ascii="Arial" w:hAnsi="Arial" w:cs="Arial"/>
-          <w:lang w:val="es-GT"/>
-        </w:rPr>
-        <w:t xml:space="preserve">el hacer los filtros para clasificarla dentro de alguna de las pestañas, ya que guardará si está completa o no. </w:t>
+      <w:proofErr w:type="spellStart"/>
+      <w:r>
+        <w:rPr>
+          <w:rFonts w:ascii="Arial" w:hAnsi="Arial" w:cs="Arial"/>
+          <w:lang w:val="es-GT"/>
+        </w:rPr>
+        <w:t>taskList</w:t>
+      </w:r>
+      <w:proofErr w:type="spellEnd"/>
+      <w:r>
+        <w:rPr>
+          <w:rFonts w:ascii="Arial" w:hAnsi="Arial" w:cs="Arial"/>
+          <w:lang w:val="es-GT"/>
+        </w:rPr>
+        <w:t xml:space="preserve">: </w:t>
+      </w:r>
+      <w:r>
+        <w:rPr>
+          <w:rFonts w:ascii="Arial" w:hAnsi="Arial" w:cs="Arial"/>
+          <w:lang w:val="es-GT"/>
+        </w:rPr>
+        <w:t>array que guarda a las nuevas actividades creadas dentro de la lista y que también guardará a las que se jalan del link de GitHub proporcionado</w:t>
+      </w:r>
+      <w:bookmarkStart w:id="0" w:name="_GoBack"/>
+      <w:bookmarkEnd w:id="0"/>
+      <w:r>
+        <w:rPr>
+          <w:rFonts w:ascii="Arial" w:hAnsi="Arial" w:cs="Arial"/>
+          <w:lang w:val="es-GT"/>
+        </w:rPr>
+        <w:t xml:space="preserve">. </w:t>
       </w:r>
     </w:p>
     <w:p>
@@ -271,8 +327,6 @@
           </wp:inline>
         </w:drawing>
       </w:r>
-      <w:bookmarkStart w:id="0" w:name="_GoBack"/>
-      <w:bookmarkEnd w:id="0"/>
     </w:p>
     <w:sectPr>
       <w:headerReference w:type="default" r:id="rId8"/>

--- a/Analisis/Analisis.docx
+++ b/Analisis/Analisis.docx
@@ -186,6 +186,47 @@
         </w:rPr>
         <w:t>array que guarda a las nuevas actividades creadas dentro de la lista y que también guardará a las que se jalan del link de GitHub proporcionado</w:t>
       </w:r>
+      <w:r>
+        <w:rPr>
+          <w:rFonts w:ascii="Arial" w:hAnsi="Arial" w:cs="Arial"/>
+          <w:lang w:val="es-GT"/>
+        </w:rPr>
+        <w:t xml:space="preserve">. </w:t>
+      </w:r>
+    </w:p>
+    <w:p>
+      <w:pPr>
+        <w:spacing w:after="0"/>
+        <w:jc w:val="both"/>
+        <w:rPr>
+          <w:rFonts w:ascii="Arial" w:hAnsi="Arial" w:cs="Arial"/>
+          <w:lang w:val="es-GT"/>
+        </w:rPr>
+      </w:pPr>
+    </w:p>
+    <w:p>
+      <w:pPr>
+        <w:spacing w:after="0"/>
+        <w:jc w:val="both"/>
+        <w:rPr>
+          <w:rFonts w:ascii="Arial" w:hAnsi="Arial" w:cs="Arial"/>
+          <w:lang w:val="es-GT"/>
+        </w:rPr>
+      </w:pPr>
+      <w:r>
+        <w:rPr>
+          <w:rFonts w:ascii="Arial" w:hAnsi="Arial" w:cs="Arial"/>
+          <w:lang w:val="es-GT"/>
+        </w:rPr>
+        <w:t xml:space="preserve">Además de utilizar estados, se utilizará una promesa. En esta promesa, se intentará obtener una lista de actividades de un repositorio de GitHub que se nos fue proporcionado. En caso de fallar esta promesa por alguna razón en particular, simple y sencillamente se devolverá un error en </w:t>
+      </w:r>
+      <w:r>
+        <w:rPr>
+          <w:rFonts w:ascii="Arial" w:hAnsi="Arial" w:cs="Arial"/>
+          <w:lang w:val="es-GT"/>
+        </w:rPr>
+        <w:t>consola</w:t>
+      </w:r>
       <w:bookmarkStart w:id="0" w:name="_GoBack"/>
       <w:bookmarkEnd w:id="0"/>
       <w:r>
@@ -193,34 +234,7 @@
           <w:rFonts w:ascii="Arial" w:hAnsi="Arial" w:cs="Arial"/>
           <w:lang w:val="es-GT"/>
         </w:rPr>
-        <w:t xml:space="preserve">. </w:t>
-      </w:r>
-    </w:p>
-    <w:p>
-      <w:pPr>
-        <w:spacing w:after="0"/>
-        <w:jc w:val="both"/>
-        <w:rPr>
-          <w:rFonts w:ascii="Arial" w:hAnsi="Arial" w:cs="Arial"/>
-          <w:lang w:val="es-GT"/>
-        </w:rPr>
-      </w:pPr>
-    </w:p>
-    <w:p>
-      <w:pPr>
-        <w:spacing w:after="0"/>
-        <w:jc w:val="both"/>
-        <w:rPr>
-          <w:rFonts w:ascii="Arial" w:hAnsi="Arial" w:cs="Arial"/>
-          <w:lang w:val="es-GT"/>
-        </w:rPr>
-      </w:pPr>
-      <w:r>
-        <w:rPr>
-          <w:rFonts w:ascii="Arial" w:hAnsi="Arial" w:cs="Arial"/>
-          <w:lang w:val="es-GT"/>
-        </w:rPr>
-        <w:t>Además de utilizar estados, se utilizará una promesa. En esta promesa, se intentará obtener una lista de actividades de un repositorio de GitHub que se nos fue proporcionado. En caso de fallar esta promesa por alguna razón en particular, simple y sencillamente se devolverá un error en pantalla que le indique al usuario que no se pudieron obtener esas tareas.</w:t>
+        <w:t xml:space="preserve"> que le indique al usuario que no se pudieron obtener esas tareas.</w:t>
       </w:r>
     </w:p>
     <w:p>
